--- a/Россия/8.6 ВС-8.docx
+++ b/Россия/8.6 ВС-8.docx
@@ -52,9 +52,9 @@
           <w:lang w:eastAsia="zh-CN"/>
         </w:rPr>
         <w:drawing>
-          <wp:inline distT="0" distB="0" distL="0" distR="0" wp14:anchorId="18292ED0" wp14:editId="771CFB95">
-            <wp:extent cx="6119308" cy="1423737"/>
-            <wp:effectExtent l="0" t="0" r="0" b="5080"/>
+          <wp:inline distT="0" distB="0" distL="0" distR="0" wp14:anchorId="18292ED0" wp14:editId="679FA817">
+            <wp:extent cx="5963652" cy="1387522"/>
+            <wp:effectExtent l="0" t="0" r="0" b="3175"/>
             <wp:docPr id="5" name="Рисунок 5" descr="Picture background"/>
             <wp:cNvGraphicFramePr>
               <a:graphicFrameLocks xmlns:a="http://schemas.openxmlformats.org/drawingml/2006/main" noChangeAspect="1"/>
@@ -135,7 +135,7 @@
                   <pic:spPr bwMode="auto">
                     <a:xfrm>
                       <a:off x="0" y="0"/>
-                      <a:ext cx="6120130" cy="1423928"/>
+                      <a:ext cx="5975070" cy="1390178"/>
                     </a:xfrm>
                     <a:prstGeom prst="rect">
                       <a:avLst/>
@@ -237,9 +237,9 @@
           <w:lang w:eastAsia="zh-CN"/>
         </w:rPr>
         <w:drawing>
-          <wp:inline distT="0" distB="0" distL="0" distR="0" wp14:anchorId="61554EB1" wp14:editId="2047A46D">
-            <wp:extent cx="6120130" cy="1455061"/>
-            <wp:effectExtent l="0" t="0" r="6350" b="0"/>
+          <wp:inline distT="0" distB="0" distL="0" distR="0" wp14:anchorId="61554EB1" wp14:editId="47A577AA">
+            <wp:extent cx="5979694" cy="1421672"/>
+            <wp:effectExtent l="0" t="0" r="2540" b="7620"/>
             <wp:docPr id="6" name="Рисунок 6" descr="Picture background"/>
             <wp:cNvGraphicFramePr>
               <a:graphicFrameLocks xmlns:a="http://schemas.openxmlformats.org/drawingml/2006/main" noChangeAspect="1"/>
@@ -269,7 +269,7 @@
                   <pic:spPr bwMode="auto">
                     <a:xfrm>
                       <a:off x="0" y="0"/>
-                      <a:ext cx="6120130" cy="1455061"/>
+                      <a:ext cx="5997989" cy="1426022"/>
                     </a:xfrm>
                     <a:prstGeom prst="rect">
                       <a:avLst/>
@@ -350,9 +350,9 @@
           <w:lang w:eastAsia="zh-CN"/>
         </w:rPr>
         <w:drawing>
-          <wp:inline distT="0" distB="0" distL="0" distR="0" wp14:anchorId="41959A0A" wp14:editId="1B36CC48">
-            <wp:extent cx="6118370" cy="1383631"/>
-            <wp:effectExtent l="0" t="0" r="0" b="7620"/>
+          <wp:inline distT="0" distB="0" distL="0" distR="0" wp14:anchorId="41959A0A" wp14:editId="12E29799">
+            <wp:extent cx="5983705" cy="1353177"/>
+            <wp:effectExtent l="0" t="0" r="0" b="0"/>
             <wp:docPr id="9" name="Рисунок 9"/>
             <wp:cNvGraphicFramePr>
               <a:graphicFrameLocks xmlns:a="http://schemas.openxmlformats.org/drawingml/2006/main" noChangeAspect="1"/>
@@ -378,7 +378,7 @@
                   <pic:spPr bwMode="auto">
                     <a:xfrm>
                       <a:off x="0" y="0"/>
-                      <a:ext cx="6118370" cy="1383631"/>
+                      <a:ext cx="5995314" cy="1355802"/>
                     </a:xfrm>
                     <a:prstGeom prst="rect">
                       <a:avLst/>
@@ -473,6 +473,24 @@
           <w:lang w:eastAsia="zh-CN"/>
         </w:rPr>
         <w:t xml:space="preserve"> и при этом принятой на вооружение.</w:t>
+      </w:r>
+      <w:r>
+        <w:rPr>
+          <w:rFonts w:ascii="Times New Roman" w:hAnsi="Times New Roman" w:cs="Times New Roman"/>
+          <w:sz w:val="28"/>
+          <w:szCs w:val="28"/>
+          <w:lang w:eastAsia="zh-CN"/>
+        </w:rPr>
+        <w:t xml:space="preserve"> В</w:t>
+      </w:r>
+      <w:r>
+        <w:rPr>
+          <w:rFonts w:ascii="Times New Roman" w:hAnsi="Times New Roman" w:cs="Times New Roman"/>
+          <w:sz w:val="28"/>
+          <w:szCs w:val="28"/>
+          <w:lang w:eastAsia="zh-CN"/>
+        </w:rPr>
+        <w:t>С-8 также может быть известной под название СВ-8.</w:t>
       </w:r>
     </w:p>
     <w:tbl>
@@ -2548,7 +2566,7 @@
 </file>
 
 <file path=customXml/itemProps1.xml><?xml version="1.0" encoding="utf-8"?>
-<ds:datastoreItem xmlns:ds="http://schemas.openxmlformats.org/officeDocument/2006/customXml" ds:itemID="{4D6E8A38-9F9C-4C08-A94D-4D3A9485AF14}">
+<ds:datastoreItem xmlns:ds="http://schemas.openxmlformats.org/officeDocument/2006/customXml" ds:itemID="{242C8A0B-A0D5-4052-B12F-8A23D1310CA3}">
   <ds:schemaRefs>
     <ds:schemaRef ds:uri="http://schemas.openxmlformats.org/officeDocument/2006/bibliography"/>
   </ds:schemaRefs>
